--- a/LAB 8 _REPORT.docx
+++ b/LAB 8 _REPORT.docx
@@ -723,6 +723,9 @@
     </w:p>
     <w:p>
       <w:r>
+        <w:t>n</w:t>
+      </w:r>
+      <w:r>
         <w:drawing>
           <wp:inline distT="0" distB="0" distL="0" distR="0" wp14:anchorId="293F5175" wp14:editId="78BBAB70">
             <wp:extent cx="5943600" cy="3120390"/>
